--- a/contents/게임기획 2번째/제국을지켜라GDD.docx
+++ b/contents/게임기획 2번째/제국을지켜라GDD.docx
@@ -1,6 +1,6 @@
 
 <file path=word/document.xml><?xml version="1.0" encoding="utf-8"?>
-<w:document xmlns:wpc="http://schemas.microsoft.com/office/word/2010/wordprocessingCanvas" xmlns:cx="http://schemas.microsoft.com/office/drawing/2014/chartex" xmlns:cx1="http://schemas.microsoft.com/office/drawing/2015/9/8/chartex" xmlns:cx2="http://schemas.microsoft.com/office/drawing/2015/10/21/chartex" xmlns:cx3="http://schemas.microsoft.com/office/drawing/2016/5/9/chartex" xmlns:cx4="http://schemas.microsoft.com/office/drawing/2016/5/10/chartex" xmlns:cx5="http://schemas.microsoft.com/office/drawing/2016/5/11/chartex" xmlns:cx6="http://schemas.microsoft.com/office/drawing/2016/5/12/chartex" xmlns:cx7="http://schemas.microsoft.com/office/drawing/2016/5/13/chartex" xmlns:cx8="http://schemas.microsoft.com/office/drawing/2016/5/14/chartex" xmlns:mc="http://schemas.openxmlformats.org/markup-compatibility/2006" xmlns:aink="http://schemas.microsoft.com/office/drawing/2016/ink" xmlns:am3d="http://schemas.microsoft.com/office/drawing/2017/model3d" xmlns:o="urn:schemas-microsoft-com:office:office" xmlns:oel="http://schemas.microsoft.com/office/2019/extlst" xmlns:r="http://schemas.openxmlformats.org/officeDocument/2006/relationships" xmlns:m="http://schemas.openxmlformats.org/officeDocument/2006/math" xmlns:v="urn:schemas-microsoft-com:vml" xmlns:wp14="http://schemas.microsoft.com/office/word/2010/wordprocessingDrawing" xmlns:wp="http://schemas.openxmlformats.org/drawingml/2006/wordprocessingDrawing" xmlns:w10="urn:schemas-microsoft-com:office:word" xmlns:w="http://schemas.openxmlformats.org/wordprocessingml/2006/main" xmlns:w14="http://schemas.microsoft.com/office/word/2010/wordml" xmlns:w15="http://schemas.microsoft.com/office/word/2012/wordml" xmlns:w16cex="http://schemas.microsoft.com/office/word/2018/wordml/cex" xmlns:w16cid="http://schemas.microsoft.com/office/word/2016/wordml/cid" xmlns:w16="http://schemas.microsoft.com/office/word/2018/wordml" xmlns:w16du="http://schemas.microsoft.com/office/word/2023/wordml/word16du" xmlns:w16sdtdh="http://schemas.microsoft.com/office/word/2020/wordml/sdtdatahash" xmlns:w16se="http://schemas.microsoft.com/office/word/2015/wordml/symex" xmlns:wpg="http://schemas.microsoft.com/office/word/2010/wordprocessingGroup" xmlns:wpi="http://schemas.microsoft.com/office/word/2010/wordprocessingInk" xmlns:wne="http://schemas.microsoft.com/office/word/2006/wordml" xmlns:wps="http://schemas.microsoft.com/office/word/2010/wordprocessingShape" mc:Ignorable="w14 w15 w16se w16cid w16 w16cex w16sdtdh w16du wp14">
+<w:document xmlns:wpc="http://schemas.microsoft.com/office/word/2010/wordprocessingCanvas" xmlns:cx="http://schemas.microsoft.com/office/drawing/2014/chartex" xmlns:cx1="http://schemas.microsoft.com/office/drawing/2015/9/8/chartex" xmlns:cx2="http://schemas.microsoft.com/office/drawing/2015/10/21/chartex" xmlns:cx3="http://schemas.microsoft.com/office/drawing/2016/5/9/chartex" xmlns:cx4="http://schemas.microsoft.com/office/drawing/2016/5/10/chartex" xmlns:cx5="http://schemas.microsoft.com/office/drawing/2016/5/11/chartex" xmlns:cx6="http://schemas.microsoft.com/office/drawing/2016/5/12/chartex" xmlns:cx7="http://schemas.microsoft.com/office/drawing/2016/5/13/chartex" xmlns:cx8="http://schemas.microsoft.com/office/drawing/2016/5/14/chartex" xmlns:mc="http://schemas.openxmlformats.org/markup-compatibility/2006" xmlns:aink="http://schemas.microsoft.com/office/drawing/2016/ink" xmlns:am3d="http://schemas.microsoft.com/office/drawing/2017/model3d" xmlns:o="urn:schemas-microsoft-com:office:office" xmlns:oel="http://schemas.microsoft.com/office/2019/extlst" xmlns:r="http://schemas.openxmlformats.org/officeDocument/2006/relationships" xmlns:m="http://schemas.openxmlformats.org/officeDocument/2006/math" xmlns:v="urn:schemas-microsoft-com:vml" xmlns:wp14="http://schemas.microsoft.com/office/word/2010/wordprocessingDrawing" xmlns:wp="http://schemas.openxmlformats.org/drawingml/2006/wordprocessingDrawing" xmlns:w10="urn:schemas-microsoft-com:office:word" xmlns:w="http://schemas.openxmlformats.org/wordprocessingml/2006/main" xmlns:w14="http://schemas.microsoft.com/office/word/2010/wordml" xmlns:w15="http://schemas.microsoft.com/office/word/2012/wordml" xmlns:w16cex="http://schemas.microsoft.com/office/word/2018/wordml/cex" xmlns:w16cid="http://schemas.microsoft.com/office/word/2016/wordml/cid" xmlns:w16="http://schemas.microsoft.com/office/word/2018/wordml" xmlns:w16du="http://schemas.microsoft.com/office/word/2023/wordml/word16du" xmlns:w16sdtdh="http://schemas.microsoft.com/office/word/2020/wordml/sdtdatahash" xmlns:w16se="http://schemas.microsoft.com/office/word/2015/wordml/symex" xmlns:wpg="http://schemas.microsoft.com/office/word/2010/wordprocessingGroup" xmlns:wpi="http://schemas.microsoft.com/office/word/2010/wordprocessingInk" xmlns:wne="http://schemas.microsoft.com/office/word/2006/wordml" xmlns:wps="http://schemas.microsoft.com/office/word/2010/wordprocessingShape" mc:Ignorable="w14 w15 w16se w16cid w16 w16cex w16sdtdh wp14">
   <w:body>
     <w:p>
       <w:pPr>
@@ -188,27 +188,14 @@
     </w:p>
     <w:p>
       <w:pPr>
-        <w:rPr>
-          <w:b/>
-          <w:bCs/>
-        </w:rPr>
-      </w:pPr>
-      <w:r>
-        <w:rPr>
-          <w:b/>
-          <w:bCs/>
-        </w:rPr>
+        <w:pStyle w:val="a5"/>
+        <w:rPr>
+          <w:rFonts w:hint="eastAsia"/>
+        </w:rPr>
+      </w:pPr>
+      <w:r>
         <w:t>2. 게임 컨셉 및 목표</w:t>
       </w:r>
-    </w:p>
-    <w:p>
-      <w:pPr>
-        <w:rPr>
-          <w:rFonts w:hint="eastAsia"/>
-          <w:b/>
-          <w:bCs/>
-        </w:rPr>
-      </w:pPr>
     </w:p>
     <w:p>
       <w:pPr>
@@ -225,16 +212,40 @@
         <w:t>컨셉</w:t>
       </w:r>
       <w:r>
-        <w:t>: 무작위로 소환된 영웅들을 전략적으로</w:t>
-      </w:r>
-      <w:r>
-        <w:rPr>
-          <w:rFonts w:hint="eastAsia"/>
-        </w:rPr>
-        <w:t xml:space="preserve"> 조합하고</w:t>
-      </w:r>
-      <w:r>
-        <w:t xml:space="preserve"> 배치하여 적의 공격으로부터 방어하는 전략 디펜스 게임.</w:t>
+        <w:t xml:space="preserve">: </w:t>
+      </w:r>
+      <w:r>
+        <w:rPr>
+          <w:rStyle w:val="notion-enable-hover"/>
+          <w:b/>
+          <w:bCs/>
+        </w:rPr>
+        <w:t>무작위</w:t>
+      </w:r>
+      <w:r>
+        <w:t xml:space="preserve">로 제공되는 자원을 </w:t>
+      </w:r>
+      <w:r>
+        <w:rPr>
+          <w:rStyle w:val="notion-enable-hover"/>
+          <w:b/>
+          <w:bCs/>
+        </w:rPr>
+        <w:t>전략적</w:t>
+      </w:r>
+      <w:r>
+        <w:t xml:space="preserve">으로 사용해 </w:t>
+      </w:r>
+      <w:r>
+        <w:rPr>
+          <w:rStyle w:val="notion-enable-hover"/>
+          <w:b/>
+          <w:bCs/>
+        </w:rPr>
+        <w:t>목표</w:t>
+      </w:r>
+      <w:r>
+        <w:t>를 달성하는 랜덤 디펜스</w:t>
       </w:r>
     </w:p>
     <w:p>
@@ -252,41 +263,7 @@
         <w:t>게임 목표</w:t>
       </w:r>
       <w:r>
-        <w:t>: 플레이어는 무작위로 주어지는 영웅들을 활용해 적의 공격을 방어하고, 영웅을 업그레이드하며 점차 강력한 적들과 보스들을 물리쳐 최종적으로 제국을 지켜내는 것이 목표입니다.</w:t>
-      </w:r>
-    </w:p>
-    <w:p>
-      <w:pPr>
-        <w:numPr>
-          <w:ilvl w:val="0"/>
-          <w:numId w:val="2"/>
-        </w:numPr>
-      </w:pPr>
-      <w:r>
-        <w:rPr>
-          <w:rFonts w:hint="eastAsia"/>
-          <w:b/>
-          <w:bCs/>
-        </w:rPr>
-        <w:t xml:space="preserve">개별 목표: </w:t>
-      </w:r>
-      <w:r>
-        <w:rPr>
-          <w:rFonts w:hint="eastAsia"/>
-        </w:rPr>
-        <w:t xml:space="preserve">게임을 </w:t>
-      </w:r>
-      <w:r>
-        <w:rPr>
-          <w:rFonts w:hint="eastAsia"/>
-        </w:rPr>
-        <w:t xml:space="preserve">즐기고 </w:t>
-      </w:r>
-      <w:r>
-        <w:rPr>
-          <w:rFonts w:hint="eastAsia"/>
-        </w:rPr>
-        <w:t>싶지만 집중해서 하기에는 힘들 때 가볍게 즐길 수 있는 게임</w:t>
+        <w:t>: 플레이어는 무작위로 주어지는 영웅들을 활용해 적의 공격을 방어하고, 영웅을 업그레이드하며 점차 강력한 적들과 보스들을 물리쳐 최종적으로 제국을 지켜내는 것이 목표</w:t>
       </w:r>
     </w:p>
     <w:p>
@@ -316,7 +293,13 @@
         <w:rPr>
           <w:rFonts w:hint="eastAsia"/>
         </w:rPr>
-        <w:t>싶지만 집중해서 하기에는 힘들 때 가볍게 즐길 수 있는 게임</w:t>
+        <w:t>싶지만 집중해서 하기에는 힘들 때 가볍게 즐길 수 있</w:t>
+      </w:r>
+      <w:r>
+        <w:rPr>
+          <w:rFonts w:hint="eastAsia"/>
+        </w:rPr>
+        <w:t>게</w:t>
       </w:r>
     </w:p>
     <w:p>
@@ -340,63 +323,173 @@
           <w:numId w:val="2"/>
         </w:numPr>
         <w:rPr>
-          <w:rFonts w:hint="eastAsia"/>
-          <w:b/>
-          <w:bCs/>
-        </w:rPr>
-      </w:pPr>
-      <w:r>
-        <w:rPr>
-          <w:rFonts w:hint="eastAsia"/>
-        </w:rPr>
-        <w:t>명확한 단계별 목적을 통한 플레이 동기</w:t>
-      </w:r>
-      <w:r>
-        <w:rPr>
-          <w:rFonts w:hint="eastAsia"/>
-        </w:rPr>
-        <w:t xml:space="preserve">를 통해 </w:t>
-      </w:r>
-      <w:r>
-        <w:rPr>
-          <w:rFonts w:hint="eastAsia"/>
-        </w:rPr>
-        <w:t>게임 세계에 스며들 수 있는 소속감 제공</w:t>
-      </w:r>
-    </w:p>
-    <w:p>
-      <w:pPr>
-        <w:rPr>
-          <w:rFonts w:hint="eastAsia"/>
-        </w:rPr>
-      </w:pPr>
-    </w:p>
-    <w:p>
-      <w:pPr>
-        <w:rPr>
-          <w:rFonts w:hint="eastAsia"/>
-        </w:rPr>
+          <w:b/>
+          <w:bCs/>
+        </w:rPr>
+      </w:pPr>
+      <w:r>
+        <w:rPr>
+          <w:rFonts w:hint="eastAsia"/>
+        </w:rPr>
+        <w:t>명확한 단계별 목적</w:t>
+      </w:r>
+      <w:r>
+        <w:rPr>
+          <w:rFonts w:hint="eastAsia"/>
+        </w:rPr>
+        <w:t>으로</w:t>
+      </w:r>
+      <w:r>
+        <w:rPr>
+          <w:rFonts w:hint="eastAsia"/>
+        </w:rPr>
+        <w:t xml:space="preserve"> 플레이 동기</w:t>
+      </w:r>
+      <w:r>
+        <w:rPr>
+          <w:rFonts w:hint="eastAsia"/>
+        </w:rPr>
+        <w:t>를 통해 게임 세계에 스며들 수 있는 소속감</w:t>
+      </w:r>
+    </w:p>
+    <w:p/>
+    <w:p/>
+    <w:p/>
+    <w:p/>
+    <w:p>
+      <w:pPr>
+        <w:pStyle w:val="a5"/>
       </w:pPr>
       <w:r>
         <w:lastRenderedPageBreak/>
-        <w:pict w14:anchorId="0C884A9E">
-          <v:rect id="_x0000_i1027" style="width:0;height:1.5pt" o:hralign="center" o:hrstd="t" o:hr="t" fillcolor="#a0a0a0" stroked="f"/>
-        </w:pict>
-      </w:r>
-    </w:p>
-    <w:p>
-      <w:pPr>
-        <w:rPr>
-          <w:b/>
-          <w:bCs/>
-        </w:rPr>
-      </w:pPr>
-      <w:r>
-        <w:rPr>
-          <w:b/>
-          <w:bCs/>
-        </w:rPr>
         <w:t>3. 주요 시스템</w:t>
+      </w:r>
+    </w:p>
+    <w:p>
+      <w:r>
+        <w:rPr>
+          <w:rFonts w:hint="eastAsia"/>
+        </w:rPr>
+        <w:t xml:space="preserve">구간별 성장 컨텐츠 달성 피드백과 컨텐츠 클리어를 편하게 만드는 자동 </w:t>
+      </w:r>
+      <w:proofErr w:type="gramStart"/>
+      <w:r>
+        <w:rPr>
+          <w:rFonts w:hint="eastAsia"/>
+        </w:rPr>
+        <w:t xml:space="preserve">전투 </w:t>
+      </w:r>
+      <w:r>
+        <w:t>&gt;</w:t>
+      </w:r>
+      <w:proofErr w:type="gramEnd"/>
+      <w:r>
+        <w:t xml:space="preserve"> </w:t>
+      </w:r>
+      <w:proofErr w:type="spellStart"/>
+      <w:r>
+        <w:rPr>
+          <w:rFonts w:hint="eastAsia"/>
+        </w:rPr>
+        <w:t>한줄요약</w:t>
+      </w:r>
+      <w:proofErr w:type="spellEnd"/>
+    </w:p>
+    <w:p>
+      <w:r>
+        <w:rPr>
+          <w:rFonts w:hint="eastAsia"/>
+        </w:rPr>
+        <w:t xml:space="preserve">짧은 시간 안에 얻는 방어 성공해 냈을 때 얻는 성취감과 특별한 변화를 주는 과시욕을 통한 긍정적 경험을 </w:t>
+      </w:r>
+      <w:proofErr w:type="spellStart"/>
+      <w:r>
+        <w:rPr>
+          <w:rFonts w:hint="eastAsia"/>
+        </w:rPr>
+        <w:t>제공와</w:t>
+      </w:r>
+      <w:proofErr w:type="spellEnd"/>
+      <w:r>
+        <w:rPr>
+          <w:rFonts w:hint="eastAsia"/>
+        </w:rPr>
+        <w:t xml:space="preserve"> 목표 </w:t>
+      </w:r>
+      <w:proofErr w:type="spellStart"/>
+      <w:r>
+        <w:rPr>
+          <w:rFonts w:hint="eastAsia"/>
+        </w:rPr>
+        <w:t>달성시</w:t>
+      </w:r>
+      <w:proofErr w:type="spellEnd"/>
+      <w:r>
+        <w:rPr>
+          <w:rFonts w:hint="eastAsia"/>
+        </w:rPr>
+        <w:t xml:space="preserve"> 특별한 변화를 주는 자익목표르 통해 성장으로 인한 긍정적 경험을 제공</w:t>
+      </w:r>
+      <w:r>
+        <w:t xml:space="preserve">&gt; </w:t>
+      </w:r>
+      <w:r>
+        <w:rPr>
+          <w:rFonts w:hint="eastAsia"/>
+        </w:rPr>
+        <w:t>이 시스템을 통해 얻을 수 있는 무언가</w:t>
+      </w:r>
+    </w:p>
+    <w:p>
+      <w:pPr>
+        <w:rPr>
+          <w:rFonts w:hint="eastAsia"/>
+        </w:rPr>
+      </w:pPr>
+      <w:r>
+        <w:rPr>
+          <w:rFonts w:hint="eastAsia"/>
+        </w:rPr>
+        <w:t>과시,</w:t>
+      </w:r>
+      <w:r>
+        <w:t xml:space="preserve"> </w:t>
+      </w:r>
+      <w:r>
+        <w:rPr>
+          <w:rFonts w:hint="eastAsia"/>
+        </w:rPr>
+        <w:t>성취</w:t>
+      </w:r>
+    </w:p>
+    <w:p>
+      <w:r>
+        <w:rPr>
+          <w:rFonts w:hint="eastAsia"/>
+        </w:rPr>
+        <w:t>시스템:</w:t>
+      </w:r>
+      <w:r>
+        <w:t xml:space="preserve"> </w:t>
+      </w:r>
+      <w:r>
+        <w:rPr>
+          <w:rFonts w:hint="eastAsia"/>
+        </w:rPr>
+        <w:t xml:space="preserve">디펜스를 </w:t>
+      </w:r>
+    </w:p>
+    <w:p>
+      <w:pPr>
+        <w:rPr>
+          <w:rFonts w:hint="eastAsia"/>
+        </w:rPr>
+      </w:pPr>
+      <w:r>
+        <w:rPr>
+          <w:rFonts w:hint="eastAsia"/>
+        </w:rPr>
+        <w:t>이 부분은 시스템이 유저에게 주는 경험을 개요로 적는 것</w:t>
       </w:r>
     </w:p>
     <w:p>
@@ -411,7 +504,29 @@
           <w:b/>
           <w:bCs/>
         </w:rPr>
-        <w:t>소환 시스템</w:t>
+        <w:t>소환</w:t>
+      </w:r>
+      <w:r>
+        <w:rPr>
+          <w:rFonts w:hint="eastAsia"/>
+          <w:b/>
+          <w:bCs/>
+        </w:rPr>
+        <w:t xml:space="preserve"> 및 조합</w:t>
+      </w:r>
+    </w:p>
+    <w:p>
+      <w:pPr>
+        <w:ind w:left="720"/>
+        <w:rPr>
+          <w:rFonts w:hint="eastAsia"/>
+        </w:rPr>
+      </w:pPr>
+      <w:r>
+        <w:rPr>
+          <w:rFonts w:hint="eastAsia"/>
+        </w:rPr>
+        <w:t>유닛을 소환하고 조합한다.</w:t>
       </w:r>
     </w:p>
     <w:p>
@@ -420,6 +535,9 @@
           <w:ilvl w:val="1"/>
           <w:numId w:val="3"/>
         </w:numPr>
+        <w:rPr>
+          <w:rFonts w:hint="eastAsia"/>
+        </w:rPr>
       </w:pPr>
       <w:r>
         <w:rPr>
@@ -429,7 +547,42 @@
         <w:t>무작위 소환</w:t>
       </w:r>
       <w:r>
-        <w:t>: 전투 시작 전 플레이어는 주어진 자원을 사용해 무작위로 영웅을 소환할 수 있습니다. 각 영웅은 등급, 스킬, 속성 등이 다르며, 소환된 영웅의 조합에 따라 전략이 달라집니다.</w:t>
+        <w:t>: 전투 시작 전</w:t>
+      </w:r>
+      <w:r>
+        <w:rPr>
+          <w:rFonts w:hint="eastAsia"/>
+        </w:rPr>
+        <w:t xml:space="preserve"> </w:t>
+      </w:r>
+      <w:r>
+        <w:t>주어진 자원을 사용해 무작위로 영웅을 소환</w:t>
+      </w:r>
+      <w:r>
+        <w:rPr>
+          <w:rFonts w:hint="eastAsia"/>
+        </w:rPr>
+        <w:t>,</w:t>
+      </w:r>
+      <w:r>
+        <w:t xml:space="preserve"> </w:t>
+      </w:r>
+      <w:proofErr w:type="spellStart"/>
+      <w:r>
+        <w:t>고등급</w:t>
+      </w:r>
+      <w:proofErr w:type="spellEnd"/>
+      <w:r>
+        <w:t xml:space="preserve"> 영웅을 획득할 확률</w:t>
+      </w:r>
+      <w:r>
+        <w:rPr>
+          <w:rFonts w:hint="eastAsia"/>
+        </w:rPr>
+        <w:t>이</w:t>
+      </w:r>
+      <w:r>
+        <w:t xml:space="preserve"> 낮아 도전적인 요소로 작용</w:t>
       </w:r>
     </w:p>
     <w:p>
@@ -438,6 +591,9 @@
           <w:ilvl w:val="1"/>
           <w:numId w:val="3"/>
         </w:numPr>
+        <w:rPr>
+          <w:rFonts w:hint="eastAsia"/>
+        </w:rPr>
       </w:pPr>
       <w:r>
         <w:rPr>
@@ -447,23 +603,45 @@
         <w:t>영웅 합성</w:t>
       </w:r>
       <w:r>
-        <w:t xml:space="preserve">: 동일한 등급의 영웅을 합성해 상위 등급 영웅으로 </w:t>
-      </w:r>
-      <w:proofErr w:type="spellStart"/>
-      <w:r>
-        <w:t>진화시킬</w:t>
-      </w:r>
-      <w:proofErr w:type="spellEnd"/>
-      <w:r>
-        <w:t xml:space="preserve"> 수 있으며, 이를 통해 보다 강력한 영웅을 소유하게 됩니다. 합성은 운이 작용하며, </w:t>
-      </w:r>
-      <w:proofErr w:type="spellStart"/>
-      <w:r>
-        <w:t>고등급</w:t>
-      </w:r>
-      <w:proofErr w:type="spellEnd"/>
-      <w:r>
-        <w:t xml:space="preserve"> 영웅을 획득할 확률은 낮아 도전적인 요소로 작용합니다.</w:t>
+        <w:t>: 동일</w:t>
+      </w:r>
+      <w:r>
+        <w:rPr>
+          <w:rFonts w:hint="eastAsia"/>
+        </w:rPr>
+        <w:t xml:space="preserve"> 또는 상위</w:t>
+      </w:r>
+      <w:r>
+        <w:t xml:space="preserve"> 영웅을 합성해 상위 등급 영웅으로 진화</w:t>
+      </w:r>
+    </w:p>
+    <w:p>
+      <w:pPr>
+        <w:numPr>
+          <w:ilvl w:val="0"/>
+          <w:numId w:val="3"/>
+        </w:numPr>
+      </w:pPr>
+      <w:r>
+        <w:rPr>
+          <w:b/>
+          <w:bCs/>
+        </w:rPr>
+        <w:t>전투 및 배치</w:t>
+      </w:r>
+    </w:p>
+    <w:p>
+      <w:pPr>
+        <w:ind w:left="720"/>
+        <w:rPr>
+          <w:rFonts w:hint="eastAsia"/>
+        </w:rPr>
+      </w:pPr>
+      <w:r>
+        <w:rPr>
+          <w:rFonts w:hint="eastAsia"/>
+        </w:rPr>
+        <w:t>소환된 유닛을 적절한 위치에 배치하여 적을 공격한다.</w:t>
       </w:r>
     </w:p>
     <w:p>
@@ -475,13 +653,157 @@
       </w:pPr>
       <w:r>
         <w:rPr>
-          <w:b/>
-          <w:bCs/>
-        </w:rPr>
-        <w:t>영웅 업그레이드</w:t>
-      </w:r>
-      <w:r>
-        <w:t>: 전투 중 획득한 자원으로 영웅을 업그레이드해 능력치를 향상시키고 스킬을 강화할 수 있습니다. 영웅의 성장은 게임의 전략적 요소를 강화하는 중요한 시스템입니다.</w:t>
+          <w:rFonts w:hint="eastAsia"/>
+          <w:b/>
+          <w:bCs/>
+        </w:rPr>
+        <w:t>자동 전</w:t>
+      </w:r>
+      <w:r>
+        <w:rPr>
+          <w:rFonts w:hint="eastAsia"/>
+          <w:b/>
+          <w:bCs/>
+        </w:rPr>
+        <w:t>투:</w:t>
+      </w:r>
+      <w:r>
+        <w:rPr>
+          <w:b/>
+          <w:bCs/>
+        </w:rPr>
+        <w:t xml:space="preserve"> </w:t>
+      </w:r>
+      <w:r>
+        <w:rPr>
+          <w:rFonts w:hint="eastAsia"/>
+        </w:rPr>
+        <w:t>영웅은</w:t>
+      </w:r>
+      <w:r>
+        <w:t xml:space="preserve"> </w:t>
+      </w:r>
+      <w:r>
+        <w:rPr>
+          <w:rFonts w:hint="eastAsia"/>
+        </w:rPr>
+        <w:t>적을 보면</w:t>
+      </w:r>
+      <w:r>
+        <w:t xml:space="preserve"> </w:t>
+      </w:r>
+      <w:r>
+        <w:rPr>
+          <w:rFonts w:hint="eastAsia"/>
+        </w:rPr>
+        <w:t>플레이어의 명령이 없더라도 자동으로 적을 공격한다.</w:t>
+      </w:r>
+    </w:p>
+    <w:p>
+      <w:pPr>
+        <w:numPr>
+          <w:ilvl w:val="1"/>
+          <w:numId w:val="3"/>
+        </w:numPr>
+      </w:pPr>
+      <w:r>
+        <w:rPr>
+          <w:rFonts w:hint="eastAsia"/>
+          <w:b/>
+          <w:bCs/>
+        </w:rPr>
+        <w:t xml:space="preserve">영웅 </w:t>
+      </w:r>
+      <w:r>
+        <w:rPr>
+          <w:rFonts w:hint="eastAsia"/>
+          <w:b/>
+          <w:bCs/>
+        </w:rPr>
+        <w:t>행동</w:t>
+      </w:r>
+      <w:r>
+        <w:rPr>
+          <w:rFonts w:hint="eastAsia"/>
+          <w:b/>
+          <w:bCs/>
+        </w:rPr>
+        <w:t>:</w:t>
+      </w:r>
+      <w:r>
+        <w:rPr>
+          <w:b/>
+          <w:bCs/>
+        </w:rPr>
+        <w:t xml:space="preserve"> </w:t>
+      </w:r>
+      <w:r>
+        <w:rPr>
+          <w:rFonts w:hint="eastAsia"/>
+        </w:rPr>
+        <w:t xml:space="preserve">플레이어가 마우스 클릭을 통해 </w:t>
+      </w:r>
+      <w:r>
+        <w:rPr>
+          <w:rFonts w:hint="eastAsia"/>
+        </w:rPr>
+        <w:t xml:space="preserve">소환한 영웅을 </w:t>
+      </w:r>
+      <w:r>
+        <w:rPr>
+          <w:rFonts w:hint="eastAsia"/>
+        </w:rPr>
+        <w:t>이동,</w:t>
+      </w:r>
+      <w:r>
+        <w:rPr>
+          <w:rFonts w:hint="eastAsia"/>
+        </w:rPr>
+        <w:t xml:space="preserve"> </w:t>
+      </w:r>
+      <w:r>
+        <w:rPr>
+          <w:rFonts w:hint="eastAsia"/>
+        </w:rPr>
+        <w:t>공격</w:t>
+      </w:r>
+      <w:r>
+        <w:t xml:space="preserve">, </w:t>
+      </w:r>
+      <w:r>
+        <w:rPr>
+          <w:rFonts w:hint="eastAsia"/>
+        </w:rPr>
+        <w:t>홀드</w:t>
+      </w:r>
+      <w:r>
+        <w:rPr>
+          <w:rFonts w:hint="eastAsia"/>
+        </w:rPr>
+        <w:t>,</w:t>
+      </w:r>
+      <w:r>
+        <w:t xml:space="preserve"> </w:t>
+      </w:r>
+      <w:proofErr w:type="spellStart"/>
+      <w:r>
+        <w:rPr>
+          <w:rFonts w:hint="eastAsia"/>
+        </w:rPr>
+        <w:t>패트롤</w:t>
+      </w:r>
+      <w:proofErr w:type="spellEnd"/>
+      <w:r>
+        <w:rPr>
+          <w:rFonts w:hint="eastAsia"/>
+        </w:rPr>
+        <w:t xml:space="preserve"> 등 행동을 </w:t>
+      </w:r>
+      <w:r>
+        <w:rPr>
+          <w:rFonts w:hint="eastAsia"/>
+        </w:rPr>
+        <w:t>시킬 수 있다.</w:t>
       </w:r>
     </w:p>
     <w:p>
@@ -493,10 +815,48 @@
       </w:pPr>
       <w:r>
         <w:rPr>
-          <w:b/>
-          <w:bCs/>
-        </w:rPr>
-        <w:t>전투 및 배치 시스템</w:t>
+          <w:rFonts w:hint="eastAsia"/>
+          <w:b/>
+          <w:bCs/>
+        </w:rPr>
+        <w:t>자원</w:t>
+      </w:r>
+      <w:r>
+        <w:rPr>
+          <w:rFonts w:hint="eastAsia"/>
+          <w:b/>
+          <w:bCs/>
+        </w:rPr>
+        <w:t xml:space="preserve"> 및</w:t>
+      </w:r>
+      <w:r>
+        <w:rPr>
+          <w:b/>
+          <w:bCs/>
+        </w:rPr>
+        <w:t xml:space="preserve"> </w:t>
+      </w:r>
+      <w:r>
+        <w:rPr>
+          <w:rFonts w:hint="eastAsia"/>
+          <w:b/>
+          <w:bCs/>
+        </w:rPr>
+        <w:t>성장</w:t>
+      </w:r>
+    </w:p>
+    <w:p>
+      <w:pPr>
+        <w:ind w:left="720"/>
+        <w:rPr>
+          <w:rFonts w:hint="eastAsia"/>
+        </w:rPr>
+      </w:pPr>
+      <w:r>
+        <w:rPr>
+          <w:rFonts w:hint="eastAsia"/>
+        </w:rPr>
+        <w:t>유닛을 처치해 얻은 재화를 통해 영웅을 성장시킨다.</w:t>
       </w:r>
     </w:p>
     <w:p>
@@ -511,10 +871,10 @@
           <w:b/>
           <w:bCs/>
         </w:rPr>
-        <w:t>영웅 배치</w:t>
-      </w:r>
-      <w:r>
-        <w:t>: 소환된 영웅은 전장에 배치되어 자동으로 적들과 싸웁니다. 각 영웅의 역할과 능력에 따라 적절한 위치에 배치하는 것이 중요하며, 영웅의 배치는 플레이어의 전략적 선택에 따라 달라집니다.</w:t>
+        <w:t>골드</w:t>
+      </w:r>
+      <w:r>
+        <w:t>: 적을 처치하거나 라운드를 클리어할 때 획득할 수 있으며, 소환과 업그레이드에 사용됩니다.</w:t>
       </w:r>
     </w:p>
     <w:p>
@@ -526,13 +886,56 @@
       </w:pPr>
       <w:r>
         <w:rPr>
-          <w:b/>
-          <w:bCs/>
-        </w:rPr>
-        <w:t>전투 방식</w:t>
-      </w:r>
-      <w:r>
-        <w:t>: 전투는 라운드별로 진행되며, 각 라운드마다 적들의 물결이 몰려옵니다. 영웅들은 자동으로 적을 공격하며, 플레이어는 자원 관리를 통해 영웅을 추가 소환하거나 업그레이드할 수 있습니다.</w:t>
+          <w:rFonts w:hint="eastAsia"/>
+          <w:b/>
+          <w:bCs/>
+        </w:rPr>
+        <w:t>마석</w:t>
+      </w:r>
+      <w:r>
+        <w:t xml:space="preserve">: </w:t>
+      </w:r>
+      <w:r>
+        <w:rPr>
+          <w:rFonts w:hint="eastAsia"/>
+        </w:rPr>
+        <w:t>보스,</w:t>
+      </w:r>
+      <w:r>
+        <w:t xml:space="preserve"> </w:t>
+      </w:r>
+      <w:r>
+        <w:rPr>
+          <w:rFonts w:hint="eastAsia"/>
+        </w:rPr>
+        <w:t>미션,</w:t>
+      </w:r>
+      <w:r>
+        <w:t xml:space="preserve"> </w:t>
+      </w:r>
+      <w:r>
+        <w:rPr>
+          <w:rFonts w:hint="eastAsia"/>
+        </w:rPr>
+        <w:t xml:space="preserve">협동 미션을 통해 획득할 수 있으며 </w:t>
+      </w:r>
+      <w:r>
+        <w:t xml:space="preserve">특수 </w:t>
+      </w:r>
+      <w:r>
+        <w:rPr>
+          <w:rFonts w:hint="eastAsia"/>
+        </w:rPr>
+        <w:t xml:space="preserve">업그레이드나 </w:t>
+      </w:r>
+      <w:r>
+        <w:rPr>
+          <w:rFonts w:hint="eastAsia"/>
+        </w:rPr>
+        <w:t xml:space="preserve">특수 영웅 소환에 </w:t>
+      </w:r>
+      <w:r>
+        <w:t>소모되는 자원</w:t>
       </w:r>
     </w:p>
     <w:p>
@@ -541,16 +944,47 @@
           <w:ilvl w:val="1"/>
           <w:numId w:val="3"/>
         </w:numPr>
-      </w:pPr>
-      <w:r>
-        <w:rPr>
-          <w:b/>
-          <w:bCs/>
-        </w:rPr>
-        <w:t>자동 전투</w:t>
-      </w:r>
-      <w:r>
-        <w:t>: 전투 중 플레이어는 영웅을 조작하지 않고, 배치된 영웅들이 자동으로 싸우는 형태입니다. 플레이어는 배치와 소환, 업그레이드에 집중하게 됩니다.</w:t>
+        <w:rPr>
+          <w:rFonts w:hint="eastAsia"/>
+        </w:rPr>
+      </w:pPr>
+      <w:r>
+        <w:rPr>
+          <w:b/>
+          <w:bCs/>
+        </w:rPr>
+        <w:lastRenderedPageBreak/>
+        <w:t>영웅 업그레이드</w:t>
+      </w:r>
+      <w:r>
+        <w:t xml:space="preserve">: </w:t>
+      </w:r>
+      <w:r>
+        <w:rPr>
+          <w:rFonts w:hint="eastAsia"/>
+        </w:rPr>
+        <w:t>골드,</w:t>
+      </w:r>
+      <w:r>
+        <w:t xml:space="preserve"> </w:t>
+      </w:r>
+      <w:r>
+        <w:rPr>
+          <w:rFonts w:hint="eastAsia"/>
+        </w:rPr>
+        <w:t>마석을 소비해</w:t>
+      </w:r>
+      <w:r>
+        <w:t xml:space="preserve"> 영웅을 업그레이드</w:t>
+      </w:r>
+      <w:r>
+        <w:rPr>
+          <w:rFonts w:hint="eastAsia"/>
+        </w:rPr>
+        <w:t>해</w:t>
+      </w:r>
+      <w:r>
+        <w:t xml:space="preserve"> 능력치를 향상시키고 스킬을 강화.</w:t>
       </w:r>
     </w:p>
     <w:p>
@@ -562,10 +996,18 @@
       </w:pPr>
       <w:r>
         <w:rPr>
-          <w:b/>
-          <w:bCs/>
-        </w:rPr>
-        <w:t>자원 관리 시스템</w:t>
+          <w:rFonts w:hint="eastAsia"/>
+          <w:b/>
+          <w:bCs/>
+        </w:rPr>
+        <w:t>플레이</w:t>
+      </w:r>
+      <w:r>
+        <w:rPr>
+          <w:b/>
+          <w:bCs/>
+        </w:rPr>
+        <w:t xml:space="preserve"> 모드</w:t>
       </w:r>
     </w:p>
     <w:p>
@@ -577,13 +1019,60 @@
       </w:pPr>
       <w:r>
         <w:rPr>
-          <w:b/>
-          <w:bCs/>
-        </w:rPr>
-        <w:t>골드</w:t>
-      </w:r>
-      <w:r>
-        <w:t>: 적을 처치하거나 라운드를 클리어할 때 획득할 수 있으며, 소환과 업그레이드에 사용됩니다.</w:t>
+          <w:rFonts w:hint="eastAsia"/>
+          <w:b/>
+          <w:bCs/>
+        </w:rPr>
+        <w:t>솔로</w:t>
+      </w:r>
+      <w:r>
+        <w:rPr>
+          <w:b/>
+          <w:bCs/>
+        </w:rPr>
+        <w:t xml:space="preserve"> 모드</w:t>
+      </w:r>
+      <w:r>
+        <w:t xml:space="preserve">: </w:t>
+      </w:r>
+      <w:r>
+        <w:rPr>
+          <w:rFonts w:hint="eastAsia"/>
+        </w:rPr>
+        <w:t>자신의 한계를 시험하는 모드로</w:t>
+      </w:r>
+      <w:r>
+        <w:rPr>
+          <w:rFonts w:hint="eastAsia"/>
+        </w:rPr>
+        <w:t xml:space="preserve"> 다양한</w:t>
+      </w:r>
+      <w:r>
+        <w:t xml:space="preserve"> </w:t>
+      </w:r>
+      <w:r>
+        <w:rPr>
+          <w:rFonts w:hint="eastAsia"/>
+        </w:rPr>
+        <w:t>제약을 추가해 더 높은 클리어 점수를 얻어</w:t>
+      </w:r>
+      <w:r>
+        <w:rPr>
+          <w:rFonts w:hint="eastAsia"/>
+        </w:rPr>
+        <w:t xml:space="preserve"> </w:t>
+      </w:r>
+      <w:r>
+        <w:t>랭킹</w:t>
+      </w:r>
+      <w:r>
+        <w:rPr>
+          <w:rFonts w:hint="eastAsia"/>
+        </w:rPr>
+        <w:t>을 경쟁</w:t>
+      </w:r>
+      <w:r>
+        <w:t>.</w:t>
       </w:r>
     </w:p>
     <w:p>
@@ -598,10 +1087,58 @@
           <w:b/>
           <w:bCs/>
         </w:rPr>
-        <w:t>마나</w:t>
-      </w:r>
-      <w:r>
-        <w:t>: 특수 스킬을 사용할 때 소모되는 자원으로, 특정 영웅이나 전술을 활용하기 위해 중요한 요소입니다.</w:t>
+        <w:t>협동 모드</w:t>
+      </w:r>
+      <w:r>
+        <w:t>: 다른 플레이어와 팀을 이루</w:t>
+      </w:r>
+      <w:r>
+        <w:rPr>
+          <w:rFonts w:hint="eastAsia"/>
+        </w:rPr>
+        <w:t xml:space="preserve">는 </w:t>
+      </w:r>
+      <w:r>
+        <w:t>협동 전투</w:t>
+      </w:r>
+      <w:r>
+        <w:rPr>
+          <w:rFonts w:hint="eastAsia"/>
+        </w:rPr>
+        <w:t>로</w:t>
+      </w:r>
+      <w:r>
+        <w:t xml:space="preserve"> </w:t>
+      </w:r>
+      <w:r>
+        <w:rPr>
+          <w:rFonts w:hint="eastAsia"/>
+        </w:rPr>
+        <w:t xml:space="preserve">적의 </w:t>
+      </w:r>
+      <w:r>
+        <w:t>HP</w:t>
+      </w:r>
+      <w:r>
+        <w:rPr>
+          <w:rFonts w:hint="eastAsia"/>
+        </w:rPr>
+        <w:t>와 방어력이 플레이어 수에 비례해 증가한다.</w:t>
+      </w:r>
+    </w:p>
+    <w:p>
+      <w:pPr>
+        <w:numPr>
+          <w:ilvl w:val="0"/>
+          <w:numId w:val="3"/>
+        </w:numPr>
+      </w:pPr>
+      <w:r>
+        <w:rPr>
+          <w:b/>
+          <w:bCs/>
+        </w:rPr>
+        <w:t>던전 콘텐츠</w:t>
       </w:r>
     </w:p>
     <w:p>
@@ -613,29 +1150,14 @@
       </w:pPr>
       <w:r>
         <w:rPr>
-          <w:b/>
-          <w:bCs/>
-        </w:rPr>
-        <w:lastRenderedPageBreak/>
-        <w:t>자원 사용 전략</w:t>
-      </w:r>
-      <w:r>
-        <w:t>: 자원은 한정되어 있기 때문에, 소환과 업그레이드의 우선순위를 정해 자원을 효율적으로 사용하는 것이 중요합니다.</w:t>
-      </w:r>
-    </w:p>
-    <w:p>
-      <w:pPr>
-        <w:numPr>
-          <w:ilvl w:val="0"/>
-          <w:numId w:val="3"/>
-        </w:numPr>
-      </w:pPr>
-      <w:r>
-        <w:rPr>
-          <w:b/>
-          <w:bCs/>
-        </w:rPr>
-        <w:t>PvP 및 협동 모드</w:t>
+          <w:rFonts w:hint="eastAsia"/>
+          <w:b/>
+          <w:bCs/>
+        </w:rPr>
+        <w:t>미션</w:t>
+      </w:r>
+      <w:r>
+        <w:t>: 보스를 물리치면 희귀한 보상을 획득할 수 있습니다.</w:t>
       </w:r>
     </w:p>
     <w:p>
@@ -647,13 +1169,82 @@
       </w:pPr>
       <w:r>
         <w:rPr>
-          <w:b/>
-          <w:bCs/>
-        </w:rPr>
-        <w:t>PvP 모드</w:t>
-      </w:r>
-      <w:r>
-        <w:t>: 다른 플레이어와 실시간으로 전투를 벌여 승패를 가리는 대전 모드입니다. 1v1 또는 2v2 대결이 가능하며, 승리 시 랭킹이 상승하고 보상이 주어집니다.</w:t>
+          <w:rFonts w:hint="eastAsia"/>
+          <w:b/>
+          <w:bCs/>
+        </w:rPr>
+        <w:t>협동</w:t>
+      </w:r>
+      <w:r>
+        <w:rPr>
+          <w:b/>
+          <w:bCs/>
+        </w:rPr>
+        <w:t xml:space="preserve"> </w:t>
+      </w:r>
+      <w:r>
+        <w:rPr>
+          <w:rFonts w:hint="eastAsia"/>
+          <w:b/>
+          <w:bCs/>
+        </w:rPr>
+        <w:t>미</w:t>
+      </w:r>
+      <w:r>
+        <w:rPr>
+          <w:rFonts w:hint="eastAsia"/>
+          <w:b/>
+          <w:bCs/>
+        </w:rPr>
+        <w:t>션</w:t>
+      </w:r>
+      <w:r>
+        <w:t xml:space="preserve">: </w:t>
+      </w:r>
+      <w:r>
+        <w:rPr>
+          <w:rFonts w:hint="eastAsia"/>
+        </w:rPr>
+        <w:t xml:space="preserve">플레이어 혼자 클리어 하기 어려운 </w:t>
+      </w:r>
+      <w:r>
+        <w:t>강력한 보스</w:t>
+      </w:r>
+      <w:r>
+        <w:rPr>
+          <w:rFonts w:hint="eastAsia"/>
+        </w:rPr>
+        <w:t>를 생성해 함께 전투를 진행하도록 유도,</w:t>
+      </w:r>
+      <w:r>
+        <w:t xml:space="preserve"> </w:t>
+      </w:r>
+      <w:r>
+        <w:t>클리어 시 영웅</w:t>
+      </w:r>
+      <w:r>
+        <w:rPr>
+          <w:rFonts w:hint="eastAsia"/>
+        </w:rPr>
+        <w:t xml:space="preserve"> 선택권과</w:t>
+      </w:r>
+      <w:r>
+        <w:t xml:space="preserve"> </w:t>
+      </w:r>
+      <w:r>
+        <w:rPr>
+          <w:rFonts w:hint="eastAsia"/>
+        </w:rPr>
+        <w:t>재화</w:t>
+      </w:r>
+      <w:r>
+        <w:t xml:space="preserve"> 얻을 수 </w:t>
+      </w:r>
+      <w:r>
+        <w:rPr>
+          <w:rFonts w:hint="eastAsia"/>
+        </w:rPr>
+        <w:t>있으며 상위 기여자에게 추가 보수를 지급</w:t>
       </w:r>
     </w:p>
     <w:p>
@@ -662,114 +1253,75 @@
           <w:ilvl w:val="1"/>
           <w:numId w:val="3"/>
         </w:numPr>
-      </w:pPr>
-      <w:r>
-        <w:rPr>
-          <w:b/>
-          <w:bCs/>
-        </w:rPr>
-        <w:t>협동 모드</w:t>
-      </w:r>
-      <w:r>
-        <w:t>: 다른 플레이어와 팀을 이루어 강력한 보스나 적들과 싸우는 협동 전투 모드입니다. 협동하여 보스를 물리치면 특별한 보상을 얻을 수 있으며, 팀워크가 중요한 요소로 작용합니다.</w:t>
-      </w:r>
-    </w:p>
-    <w:p>
-      <w:pPr>
-        <w:numPr>
-          <w:ilvl w:val="0"/>
-          <w:numId w:val="3"/>
-        </w:numPr>
-      </w:pPr>
-      <w:r>
-        <w:rPr>
-          <w:b/>
-          <w:bCs/>
-        </w:rPr>
-        <w:t>던전 및 스테이지 콘텐츠</w:t>
-      </w:r>
-    </w:p>
-    <w:p>
-      <w:pPr>
-        <w:numPr>
-          <w:ilvl w:val="1"/>
-          <w:numId w:val="3"/>
-        </w:numPr>
-      </w:pPr>
-      <w:r>
-        <w:rPr>
-          <w:b/>
-          <w:bCs/>
-        </w:rPr>
-        <w:t>캠페인 모드</w:t>
-      </w:r>
-      <w:r>
-        <w:t xml:space="preserve">: 스토리를 따라 적의 공격을 방어하며 진행하는 </w:t>
+        <w:rPr>
+          <w:rFonts w:hint="eastAsia"/>
+        </w:rPr>
+      </w:pPr>
+      <w:r>
+        <w:rPr>
+          <w:b/>
+          <w:bCs/>
+        </w:rPr>
+        <w:t>이벤트 콘텐츠</w:t>
+      </w:r>
+      <w:r>
+        <w:t xml:space="preserve">: </w:t>
+      </w:r>
+      <w:r>
+        <w:rPr>
+          <w:rFonts w:hint="eastAsia"/>
+        </w:rPr>
+        <w:t xml:space="preserve">게임 진행 중 발생하는 </w:t>
+      </w:r>
+      <w:r>
+        <w:t>특별 이벤트</w:t>
+      </w:r>
+      <w:r>
+        <w:rPr>
+          <w:rFonts w:hint="eastAsia"/>
+        </w:rPr>
+        <w:t>로 플레이어에게 이로운 버프 또는</w:t>
+      </w:r>
+      <w:r>
+        <w:t xml:space="preserve"> </w:t>
       </w:r>
       <w:proofErr w:type="spellStart"/>
       <w:r>
-        <w:t>PvE</w:t>
+        <w:rPr>
+          <w:rFonts w:hint="eastAsia"/>
+        </w:rPr>
+        <w:t>디버프를</w:t>
       </w:r>
       <w:proofErr w:type="spellEnd"/>
       <w:r>
-        <w:t xml:space="preserve"> 모드입니다. 각 챕터는 여러 스테이지로 이루어져 있으며, 마지막에는 보스가 등장합니다. 보스를 물리치면 희귀한 보상을 획득할 수 있습니다.</w:t>
-      </w:r>
-    </w:p>
-    <w:p>
-      <w:pPr>
-        <w:numPr>
-          <w:ilvl w:val="1"/>
-          <w:numId w:val="3"/>
-        </w:numPr>
-      </w:pPr>
-      <w:r>
-        <w:rPr>
-          <w:b/>
-          <w:bCs/>
-        </w:rPr>
-        <w:t>던전 모드</w:t>
-      </w:r>
-      <w:r>
-        <w:t>: 주기적으로 열리는 특수 던전에서 강력한 보스와 전투를 벌입니다. 보스전은 높은 난이도를 자랑하며, 클리어 시 특별한 영웅 카드나 장비, 스킨을 얻을 수 있습니다.</w:t>
-      </w:r>
-    </w:p>
-    <w:p>
-      <w:pPr>
-        <w:numPr>
-          <w:ilvl w:val="1"/>
-          <w:numId w:val="3"/>
-        </w:numPr>
-      </w:pPr>
-      <w:r>
-        <w:rPr>
-          <w:b/>
-          <w:bCs/>
-        </w:rPr>
-        <w:t>이벤트 콘텐츠</w:t>
-      </w:r>
-      <w:r>
-        <w:t>: 특별 이벤트 기간 동안 한정된 던전이 열리며, 플레이어는 이 기간 동안만 획득할 수 있는 특별한 보상을 위해 도전하게 됩니다.</w:t>
-      </w:r>
-    </w:p>
-    <w:p>
-      <w:r>
-        <w:pict w14:anchorId="63A3438C">
-          <v:rect id="_x0000_i1028" style="width:0;height:1.5pt" o:hralign="center" o:hrstd="t" o:hr="t" fillcolor="#a0a0a0" stroked="f"/>
-        </w:pict>
-      </w:r>
-    </w:p>
-    <w:p>
-      <w:pPr>
-        <w:rPr>
-          <w:b/>
-          <w:bCs/>
-        </w:rPr>
-      </w:pPr>
-      <w:r>
-        <w:rPr>
-          <w:b/>
-          <w:bCs/>
-        </w:rPr>
+        <w:t xml:space="preserve"> </w:t>
+      </w:r>
+      <w:r>
+        <w:rPr>
+          <w:rFonts w:hint="eastAsia"/>
+        </w:rPr>
+        <w:t xml:space="preserve">주며 </w:t>
+      </w:r>
+      <w:proofErr w:type="spellStart"/>
+      <w:r>
+        <w:rPr>
+          <w:rFonts w:hint="eastAsia"/>
+        </w:rPr>
+        <w:t>디버프를</w:t>
+      </w:r>
+      <w:proofErr w:type="spellEnd"/>
+      <w:r>
+        <w:rPr>
+          <w:rFonts w:hint="eastAsia"/>
+        </w:rPr>
+        <w:t xml:space="preserve"> 받을 시 특정 조건을 클리어 하면 특별한 보수를 지급.</w:t>
+      </w:r>
+    </w:p>
+    <w:p>
+      <w:pPr>
+        <w:pStyle w:val="a5"/>
+      </w:pPr>
+      <w:r>
         <w:t>4. 콘텐츠 및 목표</w:t>
       </w:r>
     </w:p>
@@ -831,9 +1383,25 @@
           <w:ilvl w:val="1"/>
           <w:numId w:val="4"/>
         </w:numPr>
-      </w:pPr>
-      <w:r>
-        <w:t>스토리 캠페인을 모두 클리어하고, 최종 보스를 물리치며 제국을 지켜내는 것이 최종 목표.</w:t>
+        <w:ind w:left="1600" w:hanging="520"/>
+      </w:pPr>
+      <w:r>
+        <w:t>스토리 캠페인을 모두 클리어</w:t>
+      </w:r>
+      <w:r>
+        <w:rPr>
+          <w:rFonts w:hint="eastAsia"/>
+        </w:rPr>
+        <w:t>한 뒤</w:t>
+      </w:r>
+      <w:r>
+        <w:rPr>
+          <w:rFonts w:hint="eastAsia"/>
+        </w:rPr>
+        <w:t xml:space="preserve"> </w:t>
+      </w:r>
+      <w:r>
+        <w:t>최종 보스를 물리치며 제국을 지켜내는 것이 최종 목표.</w:t>
       </w:r>
     </w:p>
     <w:p>
@@ -844,6 +1412,12 @@
         </w:numPr>
       </w:pPr>
       <w:r>
+        <w:rPr>
+          <w:rFonts w:hint="eastAsia"/>
+        </w:rPr>
+        <w:t>솔로 모드</w:t>
+      </w:r>
+      <w:r>
         <w:t>PvP 랭킹에서 최상위권에 도달해 시즌 보상 및 영예를 얻는 것이 목표.</w:t>
       </w:r>
     </w:p>
@@ -859,7 +1433,6 @@
           <w:b/>
           <w:bCs/>
         </w:rPr>
-        <w:lastRenderedPageBreak/>
         <w:t>유저 경험 강화</w:t>
       </w:r>
     </w:p>
@@ -871,6 +1444,7 @@
         </w:numPr>
       </w:pPr>
       <w:r>
+        <w:lastRenderedPageBreak/>
         <w:t>다양한 영웅과 무작위성으로 인해 반복 플레이에도 매번 다른 전략을 요구하는 경험을 제공.</w:t>
       </w:r>
     </w:p>
@@ -880,12 +1454,44 @@
           <w:ilvl w:val="1"/>
           <w:numId w:val="4"/>
         </w:numPr>
-      </w:pPr>
-      <w:r>
-        <w:t>협동 모드와 PvP 모드로 플레이어 간의 상호작용을 활성화하여 게임 커뮤니티 내 유대감을 증진.</w:t>
-      </w:r>
+        <w:rPr>
+          <w:rFonts w:hint="eastAsia"/>
+        </w:rPr>
+      </w:pPr>
+      <w:r>
+        <w:t>협동</w:t>
+      </w:r>
+      <w:r>
+        <w:rPr>
+          <w:rFonts w:hint="eastAsia"/>
+        </w:rPr>
+        <w:t xml:space="preserve">을 통해 </w:t>
+      </w:r>
+      <w:r>
+        <w:t>플레이어 간의 상호작용을 활성화하여 게임 커뮤니티 내 유대감을 증진.</w:t>
+      </w:r>
+    </w:p>
+    <w:p>
+      <w:pPr>
+        <w:pStyle w:val="a9"/>
+        <w:numPr>
+          <w:ilvl w:val="0"/>
+          <w:numId w:val="4"/>
+        </w:numPr>
+        <w:ind w:leftChars="0"/>
+        <w:rPr>
+          <w:rFonts w:hint="eastAsia"/>
+        </w:rPr>
+      </w:pPr>
     </w:p>
     <w:p/>
+    <w:p>
+      <w:pPr>
+        <w:rPr>
+          <w:rFonts w:hint="eastAsia"/>
+        </w:rPr>
+      </w:pPr>
+    </w:p>
     <w:sectPr>
       <w:pgSz w:w="11906" w:h="16838"/>
       <w:pgMar w:top="1701" w:right="1440" w:bottom="1440" w:left="1440" w:header="851" w:footer="992" w:gutter="0"/>
@@ -897,7 +1503,7 @@
 </file>
 
 <file path=word/endnotes.xml><?xml version="1.0" encoding="utf-8"?>
-<w:endnotes xmlns:wpc="http://schemas.microsoft.com/office/word/2010/wordprocessingCanvas" xmlns:cx="http://schemas.microsoft.com/office/drawing/2014/chartex" xmlns:cx1="http://schemas.microsoft.com/office/drawing/2015/9/8/chartex" xmlns:cx2="http://schemas.microsoft.com/office/drawing/2015/10/21/chartex" xmlns:cx3="http://schemas.microsoft.com/office/drawing/2016/5/9/chartex" xmlns:cx4="http://schemas.microsoft.com/office/drawing/2016/5/10/chartex" xmlns:cx5="http://schemas.microsoft.com/office/drawing/2016/5/11/chartex" xmlns:cx6="http://schemas.microsoft.com/office/drawing/2016/5/12/chartex" xmlns:cx7="http://schemas.microsoft.com/office/drawing/2016/5/13/chartex" xmlns:cx8="http://schemas.microsoft.com/office/drawing/2016/5/14/chartex" xmlns:mc="http://schemas.openxmlformats.org/markup-compatibility/2006" xmlns:aink="http://schemas.microsoft.com/office/drawing/2016/ink" xmlns:am3d="http://schemas.microsoft.com/office/drawing/2017/model3d" xmlns:o="urn:schemas-microsoft-com:office:office" xmlns:oel="http://schemas.microsoft.com/office/2019/extlst" xmlns:r="http://schemas.openxmlformats.org/officeDocument/2006/relationships" xmlns:m="http://schemas.openxmlformats.org/officeDocument/2006/math" xmlns:v="urn:schemas-microsoft-com:vml" xmlns:wp14="http://schemas.microsoft.com/office/word/2010/wordprocessingDrawing" xmlns:wp="http://schemas.openxmlformats.org/drawingml/2006/wordprocessingDrawing" xmlns:w10="urn:schemas-microsoft-com:office:word" xmlns:w="http://schemas.openxmlformats.org/wordprocessingml/2006/main" xmlns:w14="http://schemas.microsoft.com/office/word/2010/wordml" xmlns:w15="http://schemas.microsoft.com/office/word/2012/wordml" xmlns:w16cex="http://schemas.microsoft.com/office/word/2018/wordml/cex" xmlns:w16cid="http://schemas.microsoft.com/office/word/2016/wordml/cid" xmlns:w16="http://schemas.microsoft.com/office/word/2018/wordml" xmlns:w16du="http://schemas.microsoft.com/office/word/2023/wordml/word16du" xmlns:w16sdtdh="http://schemas.microsoft.com/office/word/2020/wordml/sdtdatahash" xmlns:w16se="http://schemas.microsoft.com/office/word/2015/wordml/symex" xmlns:wpg="http://schemas.microsoft.com/office/word/2010/wordprocessingGroup" xmlns:wpi="http://schemas.microsoft.com/office/word/2010/wordprocessingInk" xmlns:wne="http://schemas.microsoft.com/office/word/2006/wordml" xmlns:wps="http://schemas.microsoft.com/office/word/2010/wordprocessingShape" mc:Ignorable="w14 w15 w16se w16cid w16 w16cex w16sdtdh w16du wp14">
+<w:endnotes xmlns:wpc="http://schemas.microsoft.com/office/word/2010/wordprocessingCanvas" xmlns:cx="http://schemas.microsoft.com/office/drawing/2014/chartex" xmlns:cx1="http://schemas.microsoft.com/office/drawing/2015/9/8/chartex" xmlns:cx2="http://schemas.microsoft.com/office/drawing/2015/10/21/chartex" xmlns:cx3="http://schemas.microsoft.com/office/drawing/2016/5/9/chartex" xmlns:cx4="http://schemas.microsoft.com/office/drawing/2016/5/10/chartex" xmlns:cx5="http://schemas.microsoft.com/office/drawing/2016/5/11/chartex" xmlns:cx6="http://schemas.microsoft.com/office/drawing/2016/5/12/chartex" xmlns:cx7="http://schemas.microsoft.com/office/drawing/2016/5/13/chartex" xmlns:cx8="http://schemas.microsoft.com/office/drawing/2016/5/14/chartex" xmlns:mc="http://schemas.openxmlformats.org/markup-compatibility/2006" xmlns:aink="http://schemas.microsoft.com/office/drawing/2016/ink" xmlns:am3d="http://schemas.microsoft.com/office/drawing/2017/model3d" xmlns:o="urn:schemas-microsoft-com:office:office" xmlns:oel="http://schemas.microsoft.com/office/2019/extlst" xmlns:r="http://schemas.openxmlformats.org/officeDocument/2006/relationships" xmlns:m="http://schemas.openxmlformats.org/officeDocument/2006/math" xmlns:v="urn:schemas-microsoft-com:vml" xmlns:wp14="http://schemas.microsoft.com/office/word/2010/wordprocessingDrawing" xmlns:wp="http://schemas.openxmlformats.org/drawingml/2006/wordprocessingDrawing" xmlns:w10="urn:schemas-microsoft-com:office:word" xmlns:w="http://schemas.openxmlformats.org/wordprocessingml/2006/main" xmlns:w14="http://schemas.microsoft.com/office/word/2010/wordml" xmlns:w15="http://schemas.microsoft.com/office/word/2012/wordml" xmlns:w16cex="http://schemas.microsoft.com/office/word/2018/wordml/cex" xmlns:w16cid="http://schemas.microsoft.com/office/word/2016/wordml/cid" xmlns:w16="http://schemas.microsoft.com/office/word/2018/wordml" xmlns:w16du="http://schemas.microsoft.com/office/word/2023/wordml/word16du" xmlns:w16sdtdh="http://schemas.microsoft.com/office/word/2020/wordml/sdtdatahash" xmlns:w16se="http://schemas.microsoft.com/office/word/2015/wordml/symex" xmlns:wpg="http://schemas.microsoft.com/office/word/2010/wordprocessingGroup" xmlns:wpi="http://schemas.microsoft.com/office/word/2010/wordprocessingInk" xmlns:wne="http://schemas.microsoft.com/office/word/2006/wordml" xmlns:wps="http://schemas.microsoft.com/office/word/2010/wordprocessingShape" mc:Ignorable="w14 w15 w16se w16cid w16 w16cex w16sdtdh wp14">
   <w:endnote w:type="separator" w:id="-1">
     <w:p>
       <w:pPr>
@@ -922,7 +1528,7 @@
 </file>
 
 <file path=word/footnotes.xml><?xml version="1.0" encoding="utf-8"?>
-<w:footnotes xmlns:wpc="http://schemas.microsoft.com/office/word/2010/wordprocessingCanvas" xmlns:cx="http://schemas.microsoft.com/office/drawing/2014/chartex" xmlns:cx1="http://schemas.microsoft.com/office/drawing/2015/9/8/chartex" xmlns:cx2="http://schemas.microsoft.com/office/drawing/2015/10/21/chartex" xmlns:cx3="http://schemas.microsoft.com/office/drawing/2016/5/9/chartex" xmlns:cx4="http://schemas.microsoft.com/office/drawing/2016/5/10/chartex" xmlns:cx5="http://schemas.microsoft.com/office/drawing/2016/5/11/chartex" xmlns:cx6="http://schemas.microsoft.com/office/drawing/2016/5/12/chartex" xmlns:cx7="http://schemas.microsoft.com/office/drawing/2016/5/13/chartex" xmlns:cx8="http://schemas.microsoft.com/office/drawing/2016/5/14/chartex" xmlns:mc="http://schemas.openxmlformats.org/markup-compatibility/2006" xmlns:aink="http://schemas.microsoft.com/office/drawing/2016/ink" xmlns:am3d="http://schemas.microsoft.com/office/drawing/2017/model3d" xmlns:o="urn:schemas-microsoft-com:office:office" xmlns:oel="http://schemas.microsoft.com/office/2019/extlst" xmlns:r="http://schemas.openxmlformats.org/officeDocument/2006/relationships" xmlns:m="http://schemas.openxmlformats.org/officeDocument/2006/math" xmlns:v="urn:schemas-microsoft-com:vml" xmlns:wp14="http://schemas.microsoft.com/office/word/2010/wordprocessingDrawing" xmlns:wp="http://schemas.openxmlformats.org/drawingml/2006/wordprocessingDrawing" xmlns:w10="urn:schemas-microsoft-com:office:word" xmlns:w="http://schemas.openxmlformats.org/wordprocessingml/2006/main" xmlns:w14="http://schemas.microsoft.com/office/word/2010/wordml" xmlns:w15="http://schemas.microsoft.com/office/word/2012/wordml" xmlns:w16cex="http://schemas.microsoft.com/office/word/2018/wordml/cex" xmlns:w16cid="http://schemas.microsoft.com/office/word/2016/wordml/cid" xmlns:w16="http://schemas.microsoft.com/office/word/2018/wordml" xmlns:w16du="http://schemas.microsoft.com/office/word/2023/wordml/word16du" xmlns:w16sdtdh="http://schemas.microsoft.com/office/word/2020/wordml/sdtdatahash" xmlns:w16se="http://schemas.microsoft.com/office/word/2015/wordml/symex" xmlns:wpg="http://schemas.microsoft.com/office/word/2010/wordprocessingGroup" xmlns:wpi="http://schemas.microsoft.com/office/word/2010/wordprocessingInk" xmlns:wne="http://schemas.microsoft.com/office/word/2006/wordml" xmlns:wps="http://schemas.microsoft.com/office/word/2010/wordprocessingShape" mc:Ignorable="w14 w15 w16se w16cid w16 w16cex w16sdtdh w16du wp14">
+<w:footnotes xmlns:wpc="http://schemas.microsoft.com/office/word/2010/wordprocessingCanvas" xmlns:cx="http://schemas.microsoft.com/office/drawing/2014/chartex" xmlns:cx1="http://schemas.microsoft.com/office/drawing/2015/9/8/chartex" xmlns:cx2="http://schemas.microsoft.com/office/drawing/2015/10/21/chartex" xmlns:cx3="http://schemas.microsoft.com/office/drawing/2016/5/9/chartex" xmlns:cx4="http://schemas.microsoft.com/office/drawing/2016/5/10/chartex" xmlns:cx5="http://schemas.microsoft.com/office/drawing/2016/5/11/chartex" xmlns:cx6="http://schemas.microsoft.com/office/drawing/2016/5/12/chartex" xmlns:cx7="http://schemas.microsoft.com/office/drawing/2016/5/13/chartex" xmlns:cx8="http://schemas.microsoft.com/office/drawing/2016/5/14/chartex" xmlns:mc="http://schemas.openxmlformats.org/markup-compatibility/2006" xmlns:aink="http://schemas.microsoft.com/office/drawing/2016/ink" xmlns:am3d="http://schemas.microsoft.com/office/drawing/2017/model3d" xmlns:o="urn:schemas-microsoft-com:office:office" xmlns:oel="http://schemas.microsoft.com/office/2019/extlst" xmlns:r="http://schemas.openxmlformats.org/officeDocument/2006/relationships" xmlns:m="http://schemas.openxmlformats.org/officeDocument/2006/math" xmlns:v="urn:schemas-microsoft-com:vml" xmlns:wp14="http://schemas.microsoft.com/office/word/2010/wordprocessingDrawing" xmlns:wp="http://schemas.openxmlformats.org/drawingml/2006/wordprocessingDrawing" xmlns:w10="urn:schemas-microsoft-com:office:word" xmlns:w="http://schemas.openxmlformats.org/wordprocessingml/2006/main" xmlns:w14="http://schemas.microsoft.com/office/word/2010/wordml" xmlns:w15="http://schemas.microsoft.com/office/word/2012/wordml" xmlns:w16cex="http://schemas.microsoft.com/office/word/2018/wordml/cex" xmlns:w16cid="http://schemas.microsoft.com/office/word/2016/wordml/cid" xmlns:w16="http://schemas.microsoft.com/office/word/2018/wordml" xmlns:w16du="http://schemas.microsoft.com/office/word/2023/wordml/word16du" xmlns:w16sdtdh="http://schemas.microsoft.com/office/word/2020/wordml/sdtdatahash" xmlns:w16se="http://schemas.microsoft.com/office/word/2015/wordml/symex" xmlns:wpg="http://schemas.microsoft.com/office/word/2010/wordprocessingGroup" xmlns:wpi="http://schemas.microsoft.com/office/word/2010/wordprocessingInk" xmlns:wne="http://schemas.microsoft.com/office/word/2006/wordml" xmlns:wps="http://schemas.microsoft.com/office/word/2010/wordprocessingShape" mc:Ignorable="w14 w15 w16se w16cid w16 w16cex w16sdtdh wp14">
   <w:footnote w:type="separator" w:id="-1">
     <w:p>
       <w:pPr>
@@ -947,7 +1553,7 @@
 </file>
 
 <file path=word/numbering.xml><?xml version="1.0" encoding="utf-8"?>
-<w:numbering xmlns:wpc="http://schemas.microsoft.com/office/word/2010/wordprocessingCanvas" xmlns:cx="http://schemas.microsoft.com/office/drawing/2014/chartex" xmlns:cx1="http://schemas.microsoft.com/office/drawing/2015/9/8/chartex" xmlns:cx2="http://schemas.microsoft.com/office/drawing/2015/10/21/chartex" xmlns:cx3="http://schemas.microsoft.com/office/drawing/2016/5/9/chartex" xmlns:cx4="http://schemas.microsoft.com/office/drawing/2016/5/10/chartex" xmlns:cx5="http://schemas.microsoft.com/office/drawing/2016/5/11/chartex" xmlns:cx6="http://schemas.microsoft.com/office/drawing/2016/5/12/chartex" xmlns:cx7="http://schemas.microsoft.com/office/drawing/2016/5/13/chartex" xmlns:cx8="http://schemas.microsoft.com/office/drawing/2016/5/14/chartex" xmlns:mc="http://schemas.openxmlformats.org/markup-compatibility/2006" xmlns:aink="http://schemas.microsoft.com/office/drawing/2016/ink" xmlns:am3d="http://schemas.microsoft.com/office/drawing/2017/model3d" xmlns:o="urn:schemas-microsoft-com:office:office" xmlns:oel="http://schemas.microsoft.com/office/2019/extlst" xmlns:r="http://schemas.openxmlformats.org/officeDocument/2006/relationships" xmlns:m="http://schemas.openxmlformats.org/officeDocument/2006/math" xmlns:v="urn:schemas-microsoft-com:vml" xmlns:wp14="http://schemas.microsoft.com/office/word/2010/wordprocessingDrawing" xmlns:wp="http://schemas.openxmlformats.org/drawingml/2006/wordprocessingDrawing" xmlns:w10="urn:schemas-microsoft-com:office:word" xmlns:w="http://schemas.openxmlformats.org/wordprocessingml/2006/main" xmlns:w14="http://schemas.microsoft.com/office/word/2010/wordml" xmlns:w15="http://schemas.microsoft.com/office/word/2012/wordml" xmlns:w16cex="http://schemas.microsoft.com/office/word/2018/wordml/cex" xmlns:w16cid="http://schemas.microsoft.com/office/word/2016/wordml/cid" xmlns:w16="http://schemas.microsoft.com/office/word/2018/wordml" xmlns:w16du="http://schemas.microsoft.com/office/word/2023/wordml/word16du" xmlns:w16sdtdh="http://schemas.microsoft.com/office/word/2020/wordml/sdtdatahash" xmlns:w16se="http://schemas.microsoft.com/office/word/2015/wordml/symex" xmlns:wpg="http://schemas.microsoft.com/office/word/2010/wordprocessingGroup" xmlns:wpi="http://schemas.microsoft.com/office/word/2010/wordprocessingInk" xmlns:wne="http://schemas.microsoft.com/office/word/2006/wordml" xmlns:wps="http://schemas.microsoft.com/office/word/2010/wordprocessingShape" mc:Ignorable="w14 w15 w16se w16cid w16 w16cex w16sdtdh w16du wp14">
+<w:numbering xmlns:wpc="http://schemas.microsoft.com/office/word/2010/wordprocessingCanvas" xmlns:cx="http://schemas.microsoft.com/office/drawing/2014/chartex" xmlns:cx1="http://schemas.microsoft.com/office/drawing/2015/9/8/chartex" xmlns:cx2="http://schemas.microsoft.com/office/drawing/2015/10/21/chartex" xmlns:cx3="http://schemas.microsoft.com/office/drawing/2016/5/9/chartex" xmlns:cx4="http://schemas.microsoft.com/office/drawing/2016/5/10/chartex" xmlns:cx5="http://schemas.microsoft.com/office/drawing/2016/5/11/chartex" xmlns:cx6="http://schemas.microsoft.com/office/drawing/2016/5/12/chartex" xmlns:cx7="http://schemas.microsoft.com/office/drawing/2016/5/13/chartex" xmlns:cx8="http://schemas.microsoft.com/office/drawing/2016/5/14/chartex" xmlns:mc="http://schemas.openxmlformats.org/markup-compatibility/2006" xmlns:aink="http://schemas.microsoft.com/office/drawing/2016/ink" xmlns:am3d="http://schemas.microsoft.com/office/drawing/2017/model3d" xmlns:o="urn:schemas-microsoft-com:office:office" xmlns:oel="http://schemas.microsoft.com/office/2019/extlst" xmlns:r="http://schemas.openxmlformats.org/officeDocument/2006/relationships" xmlns:m="http://schemas.openxmlformats.org/officeDocument/2006/math" xmlns:v="urn:schemas-microsoft-com:vml" xmlns:wp14="http://schemas.microsoft.com/office/word/2010/wordprocessingDrawing" xmlns:wp="http://schemas.openxmlformats.org/drawingml/2006/wordprocessingDrawing" xmlns:w10="urn:schemas-microsoft-com:office:word" xmlns:w="http://schemas.openxmlformats.org/wordprocessingml/2006/main" xmlns:w14="http://schemas.microsoft.com/office/word/2010/wordml" xmlns:w15="http://schemas.microsoft.com/office/word/2012/wordml" xmlns:w16cex="http://schemas.microsoft.com/office/word/2018/wordml/cex" xmlns:w16cid="http://schemas.microsoft.com/office/word/2016/wordml/cid" xmlns:w16="http://schemas.microsoft.com/office/word/2018/wordml" xmlns:w16du="http://schemas.microsoft.com/office/word/2023/wordml/word16du" xmlns:w16sdtdh="http://schemas.microsoft.com/office/word/2020/wordml/sdtdatahash" xmlns:w16se="http://schemas.microsoft.com/office/word/2015/wordml/symex" xmlns:wpg="http://schemas.microsoft.com/office/word/2010/wordprocessingGroup" xmlns:wpi="http://schemas.microsoft.com/office/word/2010/wordprocessingInk" xmlns:wne="http://schemas.microsoft.com/office/word/2006/wordml" xmlns:wps="http://schemas.microsoft.com/office/word/2010/wordprocessingShape" mc:Ignorable="w14 w15 w16se w16cid w16 w16cex w16sdtdh wp14">
   <w:abstractNum w:abstractNumId="0" w15:restartNumberingAfterBreak="0">
     <w:nsid w:val="40A82216"/>
     <w:multiLevelType w:val="multilevel"/>
@@ -1395,7 +2001,7 @@
         <w:sz w:val="20"/>
       </w:rPr>
     </w:lvl>
-    <w:lvl w:ilvl="2" w:tentative="1">
+    <w:lvl w:ilvl="2">
       <w:start w:val="1"/>
       <w:numFmt w:val="decimal"/>
       <w:lvlText w:val="%3."/>
@@ -1496,7 +2102,7 @@
 </file>
 
 <file path=word/styles.xml><?xml version="1.0" encoding="utf-8"?>
-<w:styles xmlns:mc="http://schemas.openxmlformats.org/markup-compatibility/2006" xmlns:r="http://schemas.openxmlformats.org/officeDocument/2006/relationships" xmlns:w="http://schemas.openxmlformats.org/wordprocessingml/2006/main" xmlns:w14="http://schemas.microsoft.com/office/word/2010/wordml" xmlns:w15="http://schemas.microsoft.com/office/word/2012/wordml" xmlns:w16cex="http://schemas.microsoft.com/office/word/2018/wordml/cex" xmlns:w16cid="http://schemas.microsoft.com/office/word/2016/wordml/cid" xmlns:w16="http://schemas.microsoft.com/office/word/2018/wordml" xmlns:w16du="http://schemas.microsoft.com/office/word/2023/wordml/word16du" xmlns:w16sdtdh="http://schemas.microsoft.com/office/word/2020/wordml/sdtdatahash" xmlns:w16se="http://schemas.microsoft.com/office/word/2015/wordml/symex" mc:Ignorable="w14 w15 w16se w16cid w16 w16cex w16sdtdh w16du">
+<w:styles xmlns:mc="http://schemas.openxmlformats.org/markup-compatibility/2006" xmlns:r="http://schemas.openxmlformats.org/officeDocument/2006/relationships" xmlns:w="http://schemas.openxmlformats.org/wordprocessingml/2006/main" xmlns:w14="http://schemas.microsoft.com/office/word/2010/wordml" xmlns:w15="http://schemas.microsoft.com/office/word/2012/wordml" xmlns:w16cex="http://schemas.microsoft.com/office/word/2018/wordml/cex" xmlns:w16cid="http://schemas.microsoft.com/office/word/2016/wordml/cid" xmlns:w16="http://schemas.microsoft.com/office/word/2018/wordml" xmlns:w16sdtdh="http://schemas.microsoft.com/office/word/2020/wordml/sdtdatahash" xmlns:w16se="http://schemas.microsoft.com/office/word/2015/wordml/symex" mc:Ignorable="w14 w15 w16se w16cid w16 w16cex w16sdtdh">
   <w:docDefaults>
     <w:rPrDefault>
       <w:rPr>
@@ -2116,6 +2722,7 @@
   <w:style w:type="character" w:default="1" w:styleId="a0">
     <w:name w:val="Default Paragraph Font"/>
     <w:uiPriority w:val="1"/>
+    <w:semiHidden/>
     <w:unhideWhenUsed/>
   </w:style>
   <w:style w:type="table" w:default="1" w:styleId="a1">
@@ -2597,6 +3204,11 @@
       <w:szCs w:val="24"/>
       <w14:ligatures w14:val="none"/>
     </w:rPr>
+  </w:style>
+  <w:style w:type="character" w:customStyle="1" w:styleId="notion-enable-hover">
+    <w:name w:val="notion-enable-hover"/>
+    <w:basedOn w:val="a0"/>
+    <w:rsid w:val="00702B5C"/>
   </w:style>
 </w:styles>
 </file>
